--- a/piyaboot job/Use Case Diagram Level 1 Room Management sub-system.docx
+++ b/piyaboot job/Use Case Diagram Level 1 Room Management sub-system.docx
@@ -11,8 +11,6 @@
           <w:szCs w:val="32"/>
         </w:rPr>
       </w:pPr>
-      <w:bookmarkStart w:id="0" w:name="_GoBack"/>
-      <w:bookmarkEnd w:id="0"/>
       <w:r>
         <w:rPr>
           <w:rFonts w:ascii="EucrosiaUPC" w:hAnsi="EucrosiaUPC" w:cs="EucrosiaUPC"/>
@@ -165,7 +163,23 @@
                                     <w:sz w:val="32"/>
                                     <w:szCs w:val="36"/>
                                   </w:rPr>
-                                  <w:t>Customer service stuff</w:t>
+                                  <w:t>Building</w:t>
+                                </w:r>
+                                <w:r>
+                                  <w:rPr>
+                                    <w:rFonts w:ascii="EucrosiaUPC" w:hAnsi="EucrosiaUPC" w:cs="EucrosiaUPC"/>
+                                    <w:sz w:val="32"/>
+                                    <w:szCs w:val="36"/>
+                                  </w:rPr>
+                                  <w:t xml:space="preserve"> sta</w:t>
+                                </w:r>
+                                <w:r>
+                                  <w:rPr>
+                                    <w:rFonts w:ascii="EucrosiaUPC" w:hAnsi="EucrosiaUPC" w:cs="EucrosiaUPC"/>
+                                    <w:sz w:val="32"/>
+                                    <w:szCs w:val="36"/>
+                                  </w:rPr>
+                                  <w:t>ff</w:t>
                                 </w:r>
                               </w:p>
                             </w:txbxContent>
@@ -858,7 +872,23 @@
                               <w:sz w:val="32"/>
                               <w:szCs w:val="36"/>
                             </w:rPr>
-                            <w:t>Customer service stuff</w:t>
+                            <w:t>Building</w:t>
+                          </w:r>
+                          <w:r>
+                            <w:rPr>
+                              <w:rFonts w:ascii="EucrosiaUPC" w:hAnsi="EucrosiaUPC" w:cs="EucrosiaUPC"/>
+                              <w:sz w:val="32"/>
+                              <w:szCs w:val="36"/>
+                            </w:rPr>
+                            <w:t xml:space="preserve"> sta</w:t>
+                          </w:r>
+                          <w:r>
+                            <w:rPr>
+                              <w:rFonts w:ascii="EucrosiaUPC" w:hAnsi="EucrosiaUPC" w:cs="EucrosiaUPC"/>
+                              <w:sz w:val="32"/>
+                              <w:szCs w:val="36"/>
+                            </w:rPr>
+                            <w:t>ff</w:t>
                           </w:r>
                         </w:p>
                       </w:txbxContent>
@@ -1126,7 +1156,10 @@
     <w:p/>
     <w:p/>
     <w:p/>
-    <w:p/>
+    <w:p>
+      <w:bookmarkStart w:id="0" w:name="_GoBack"/>
+      <w:bookmarkEnd w:id="0"/>
+    </w:p>
     <w:p/>
     <w:p/>
     <w:p/>
